--- a/Documentação/M_Documentacao_BrunoHenriqueSilva.docx
+++ b/Documentação/M_Documentacao_BrunoHenriqueSilva.docx
@@ -177,11 +177,9 @@
                                     <w:pPr>
                                       <w:pStyle w:val="Subttulo1"/>
                                     </w:pPr>
-                                    <w:proofErr w:type="spellStart"/>
                                     <w:r>
                                       <w:t>OpFlix</w:t>
                                     </w:r>
-                                    <w:proofErr w:type="spellEnd"/>
                                   </w:p>
                                 </w:sdtContent>
                               </w:sdt>
@@ -250,11 +248,9 @@
                               <w:pPr>
                                 <w:pStyle w:val="Subttulo1"/>
                               </w:pPr>
-                              <w:proofErr w:type="spellStart"/>
                               <w:r>
                                 <w:t>OpFlix</w:t>
                               </w:r>
-                              <w:proofErr w:type="spellEnd"/>
                             </w:p>
                           </w:sdtContent>
                         </w:sdt>
@@ -3180,37 +3176,688 @@
         </w:rPr>
         <w:t>dá</w:t>
       </w:r>
+      <w:r>
+        <w:rPr>
+          <w:rFonts w:cs="Times New Roman"/>
+          <w:color w:val="000000" w:themeColor="text1"/>
+        </w:rPr>
+        <w:t xml:space="preserve"> pela execução dos scripts enviados no </w:t>
+      </w:r>
+      <w:r>
+        <w:t>SQL Server Management</w:t>
+      </w:r>
+      <w:r>
+        <w:t>.</w:t>
+      </w:r>
+    </w:p>
+    <w:p>
+      <w:pPr>
+        <w:pStyle w:val="cabealho2"/>
+        <w:rPr>
+          <w:lang w:eastAsia="en-US"/>
+        </w:rPr>
+      </w:pPr>
+      <w:r>
+        <w:rPr>
+          <w:lang w:eastAsia="en-US"/>
+        </w:rPr>
+        <w:lastRenderedPageBreak/>
+        <w:t>Mobile</w:t>
+      </w:r>
+      <w:bookmarkEnd w:id="11"/>
+    </w:p>
+    <w:p>
+      <w:pPr>
+        <w:rPr>
+          <w:lang w:eastAsia="en-US"/>
+        </w:rPr>
+      </w:pPr>
+    </w:p>
+    <w:p>
+      <w:pPr>
+        <w:rPr>
+          <w:color w:val="auto"/>
+          <w:lang w:eastAsia="en-US"/>
+        </w:rPr>
+      </w:pPr>
+      <w:r>
+        <w:rPr>
+          <w:color w:val="auto"/>
+          <w:lang w:eastAsia="en-US"/>
+        </w:rPr>
+        <w:t>1.</w:t>
+      </w:r>
+      <w:r>
+        <w:rPr>
+          <w:color w:val="auto"/>
+          <w:lang w:eastAsia="en-US"/>
+        </w:rPr>
+        <w:tab/>
+        <w:t>O cliente poderá visualizar todos os lançamentos</w:t>
+      </w:r>
+      <w:r>
+        <w:rPr>
+          <w:color w:val="auto"/>
+          <w:lang w:eastAsia="en-US"/>
+        </w:rPr>
+        <w:t>;</w:t>
+      </w:r>
+    </w:p>
+    <w:p>
+      <w:pPr>
+        <w:rPr>
+          <w:color w:val="auto"/>
+          <w:lang w:eastAsia="en-US"/>
+        </w:rPr>
+      </w:pPr>
+      <w:r>
+        <w:rPr>
+          <w:color w:val="auto"/>
+          <w:lang w:eastAsia="en-US"/>
+        </w:rPr>
+        <w:t xml:space="preserve">2.          </w:t>
+      </w:r>
+      <w:r>
+        <w:rPr>
+          <w:color w:val="auto"/>
+          <w:lang w:eastAsia="en-US"/>
+        </w:rPr>
+        <w:t>O cliente poderá realizar a ordenação por data de lançamento e/ou categoria;</w:t>
+      </w:r>
+    </w:p>
+    <w:p>
+      <w:pPr>
+        <w:rPr>
+          <w:color w:val="auto"/>
+          <w:lang w:eastAsia="en-US"/>
+        </w:rPr>
+      </w:pPr>
+      <w:r>
+        <w:rPr>
+          <w:color w:val="auto"/>
+          <w:lang w:eastAsia="en-US"/>
+        </w:rPr>
+        <w:t>Para a visualização da demais funcionalidades é necessário a utilização do software Android Studio</w:t>
+      </w:r>
+      <w:r>
+        <w:rPr>
+          <w:color w:val="auto"/>
+          <w:lang w:eastAsia="en-US"/>
+        </w:rPr>
+        <w:t xml:space="preserve"> pelos seguintes passos indo na opção configure AVD MANAGER, se você não tiver crie um emulador e clique no botão Play para iniciar o emulador </w:t>
+      </w:r>
+    </w:p>
+    <w:p>
+      <w:pPr>
+        <w:rPr>
+          <w:color w:val="auto"/>
+          <w:lang w:eastAsia="en-US"/>
+        </w:rPr>
+      </w:pPr>
+      <w:r>
+        <w:rPr>
+          <w:color w:val="auto"/>
+          <w:lang w:eastAsia="en-US"/>
+        </w:rPr>
+        <w:t xml:space="preserve">Para iniciação do projeto você precisa abrir CMD como Administrador, dar </w:t>
+      </w:r>
+      <w:proofErr w:type="spellStart"/>
+      <w:r>
+        <w:rPr>
+          <w:color w:val="auto"/>
+          <w:lang w:eastAsia="en-US"/>
+        </w:rPr>
+        <w:t>Cd</w:t>
+      </w:r>
+      <w:proofErr w:type="spellEnd"/>
+      <w:r>
+        <w:rPr>
+          <w:color w:val="auto"/>
+          <w:lang w:eastAsia="en-US"/>
+        </w:rPr>
+        <w:t xml:space="preserve"> na pasta do Projeto </w:t>
+      </w:r>
+      <w:r>
+        <w:rPr>
+          <w:color w:val="auto"/>
+          <w:lang w:eastAsia="en-US"/>
+        </w:rPr>
+        <w:t xml:space="preserve">e depois colocar o seguinte comando </w:t>
+      </w:r>
+      <w:r>
+        <w:rPr>
+          <w:color w:val="auto"/>
+          <w:lang w:eastAsia="en-US"/>
+        </w:rPr>
+        <w:t xml:space="preserve">C:\Users\*CPF*\AppData\Roaming\npm\react-native </w:t>
+      </w:r>
+      <w:proofErr w:type="spellStart"/>
+      <w:r>
+        <w:rPr>
+          <w:color w:val="auto"/>
+          <w:lang w:eastAsia="en-US"/>
+        </w:rPr>
+        <w:t>run-android</w:t>
+      </w:r>
+      <w:proofErr w:type="spellEnd"/>
+    </w:p>
+    <w:p>
+      <w:pPr>
+        <w:rPr>
+          <w:color w:val="auto"/>
+          <w:lang w:eastAsia="en-US"/>
+        </w:rPr>
+      </w:pPr>
+      <w:hyperlink r:id="rId22" w:history="1">
+        <w:r>
+          <w:rPr>
+            <w:rStyle w:val="Hyperlink"/>
+            <w:lang w:eastAsia="en-US"/>
+          </w:rPr>
+          <w:t>https://github.com/brunohesilva/2s2019-sprint-4-mobile-OpFlix.git</w:t>
+        </w:r>
+      </w:hyperlink>
+    </w:p>
+    <w:p>
+      <w:pPr>
+        <w:rPr>
+          <w:color w:val="auto"/>
+          <w:lang w:eastAsia="en-US"/>
+        </w:rPr>
+      </w:pPr>
+      <w:r>
+        <w:rPr>
+          <w:color w:val="auto"/>
+          <w:lang w:eastAsia="en-US"/>
+        </w:rPr>
+        <w:t xml:space="preserve">E necessária as seguinte </w:t>
+      </w:r>
+      <w:proofErr w:type="spellStart"/>
+      <w:r>
+        <w:rPr>
+          <w:color w:val="auto"/>
+          <w:lang w:eastAsia="en-US"/>
+        </w:rPr>
+        <w:t>dependecias</w:t>
+      </w:r>
+      <w:proofErr w:type="spellEnd"/>
+      <w:r>
+        <w:rPr>
+          <w:color w:val="auto"/>
+          <w:lang w:eastAsia="en-US"/>
+        </w:rPr>
+        <w:t xml:space="preserve"> na pasta do projeto por meio do CMD na pasta do projeto </w:t>
+      </w:r>
+      <w:proofErr w:type="spellStart"/>
+      <w:r>
+        <w:rPr>
+          <w:color w:val="auto"/>
+          <w:lang w:eastAsia="en-US"/>
+        </w:rPr>
+        <w:t>npm</w:t>
+      </w:r>
+      <w:proofErr w:type="spellEnd"/>
+      <w:r>
+        <w:rPr>
+          <w:color w:val="auto"/>
+          <w:lang w:eastAsia="en-US"/>
+        </w:rPr>
+        <w:t xml:space="preserve"> </w:t>
+      </w:r>
+      <w:proofErr w:type="spellStart"/>
+      <w:r>
+        <w:rPr>
+          <w:color w:val="auto"/>
+          <w:lang w:eastAsia="en-US"/>
+        </w:rPr>
+        <w:t>install</w:t>
+      </w:r>
+      <w:proofErr w:type="spellEnd"/>
+      <w:r>
+        <w:rPr>
+          <w:color w:val="auto"/>
+          <w:lang w:eastAsia="en-US"/>
+        </w:rPr>
+        <w:t xml:space="preserve"> </w:t>
+      </w:r>
+      <w:proofErr w:type="spellStart"/>
+      <w:r>
+        <w:rPr>
+          <w:color w:val="auto"/>
+          <w:lang w:eastAsia="en-US"/>
+        </w:rPr>
+        <w:t>react-navigation</w:t>
+      </w:r>
+      <w:proofErr w:type="spellEnd"/>
+      <w:r>
+        <w:rPr>
+          <w:color w:val="auto"/>
+          <w:lang w:eastAsia="en-US"/>
+        </w:rPr>
+        <w:t xml:space="preserve">, </w:t>
+      </w:r>
+      <w:proofErr w:type="spellStart"/>
+      <w:r>
+        <w:rPr>
+          <w:color w:val="auto"/>
+          <w:lang w:eastAsia="en-US"/>
+        </w:rPr>
+        <w:t>npm</w:t>
+      </w:r>
+      <w:proofErr w:type="spellEnd"/>
+      <w:r>
+        <w:rPr>
+          <w:color w:val="auto"/>
+          <w:lang w:eastAsia="en-US"/>
+        </w:rPr>
+        <w:t xml:space="preserve"> </w:t>
+      </w:r>
+      <w:proofErr w:type="spellStart"/>
+      <w:r>
+        <w:rPr>
+          <w:color w:val="auto"/>
+          <w:lang w:eastAsia="en-US"/>
+        </w:rPr>
+        <w:t>install</w:t>
+      </w:r>
+      <w:proofErr w:type="spellEnd"/>
+      <w:r>
+        <w:rPr>
+          <w:color w:val="auto"/>
+          <w:lang w:eastAsia="en-US"/>
+        </w:rPr>
+        <w:t xml:space="preserve"> </w:t>
+      </w:r>
+      <w:proofErr w:type="spellStart"/>
+      <w:r>
+        <w:rPr>
+          <w:color w:val="auto"/>
+          <w:lang w:eastAsia="en-US"/>
+        </w:rPr>
+        <w:t>react-native-reanimated</w:t>
+      </w:r>
+      <w:proofErr w:type="spellEnd"/>
+      <w:r>
+        <w:rPr>
+          <w:color w:val="auto"/>
+          <w:lang w:eastAsia="en-US"/>
+        </w:rPr>
+        <w:t xml:space="preserve"> </w:t>
+      </w:r>
+      <w:proofErr w:type="spellStart"/>
+      <w:r>
+        <w:rPr>
+          <w:color w:val="auto"/>
+          <w:lang w:eastAsia="en-US"/>
+        </w:rPr>
+        <w:t>react-native-gesture-handler</w:t>
+      </w:r>
+      <w:proofErr w:type="spellEnd"/>
+      <w:r>
+        <w:rPr>
+          <w:color w:val="auto"/>
+          <w:lang w:eastAsia="en-US"/>
+        </w:rPr>
+        <w:t xml:space="preserve"> </w:t>
+      </w:r>
+      <w:hyperlink r:id="rId23" w:history="1">
+        <w:r>
+          <w:rPr>
+            <w:rStyle w:val="Hyperlink"/>
+            <w:lang w:eastAsia="en-US"/>
+          </w:rPr>
+          <w:t>react-native-screens@^1.0.0-alpha.23</w:t>
+        </w:r>
+      </w:hyperlink>
+      <w:r>
+        <w:rPr>
+          <w:color w:val="auto"/>
+          <w:lang w:eastAsia="en-US"/>
+        </w:rPr>
+        <w:t xml:space="preserve">, </w:t>
+      </w:r>
+      <w:proofErr w:type="spellStart"/>
+      <w:r>
+        <w:rPr>
+          <w:color w:val="auto"/>
+          <w:lang w:eastAsia="en-US"/>
+        </w:rPr>
+        <w:t>npm</w:t>
+      </w:r>
+      <w:proofErr w:type="spellEnd"/>
+      <w:r>
+        <w:rPr>
+          <w:color w:val="auto"/>
+          <w:lang w:eastAsia="en-US"/>
+        </w:rPr>
+        <w:t xml:space="preserve"> </w:t>
+      </w:r>
+      <w:proofErr w:type="spellStart"/>
+      <w:r>
+        <w:rPr>
+          <w:color w:val="auto"/>
+          <w:lang w:eastAsia="en-US"/>
+        </w:rPr>
+        <w:t>install</w:t>
+      </w:r>
+      <w:proofErr w:type="spellEnd"/>
+      <w:r>
+        <w:rPr>
+          <w:color w:val="auto"/>
+          <w:lang w:eastAsia="en-US"/>
+        </w:rPr>
+        <w:t xml:space="preserve"> </w:t>
+      </w:r>
+      <w:proofErr w:type="spellStart"/>
+      <w:r>
+        <w:rPr>
+          <w:color w:val="auto"/>
+          <w:lang w:eastAsia="en-US"/>
+        </w:rPr>
+        <w:t>react-navigation-tabs</w:t>
+      </w:r>
+      <w:proofErr w:type="spellEnd"/>
+      <w:r>
+        <w:rPr>
+          <w:color w:val="auto"/>
+          <w:lang w:eastAsia="en-US"/>
+        </w:rPr>
+        <w:t xml:space="preserve">, </w:t>
+      </w:r>
+      <w:proofErr w:type="spellStart"/>
+      <w:r>
+        <w:rPr>
+          <w:color w:val="auto"/>
+          <w:lang w:eastAsia="en-US"/>
+        </w:rPr>
+        <w:t>npm</w:t>
+      </w:r>
+      <w:proofErr w:type="spellEnd"/>
+      <w:r>
+        <w:rPr>
+          <w:color w:val="auto"/>
+          <w:lang w:eastAsia="en-US"/>
+        </w:rPr>
+        <w:t xml:space="preserve"> </w:t>
+      </w:r>
+      <w:proofErr w:type="spellStart"/>
+      <w:r>
+        <w:rPr>
+          <w:color w:val="auto"/>
+          <w:lang w:eastAsia="en-US"/>
+        </w:rPr>
+        <w:t>install</w:t>
+      </w:r>
+      <w:proofErr w:type="spellEnd"/>
+      <w:r>
+        <w:rPr>
+          <w:color w:val="auto"/>
+          <w:lang w:eastAsia="en-US"/>
+        </w:rPr>
+        <w:t xml:space="preserve"> --</w:t>
+      </w:r>
+      <w:proofErr w:type="spellStart"/>
+      <w:r>
+        <w:rPr>
+          <w:color w:val="auto"/>
+          <w:lang w:eastAsia="en-US"/>
+        </w:rPr>
+        <w:t>save</w:t>
+      </w:r>
+      <w:proofErr w:type="spellEnd"/>
+      <w:r>
+        <w:rPr>
+          <w:color w:val="auto"/>
+          <w:lang w:eastAsia="en-US"/>
+        </w:rPr>
+        <w:t xml:space="preserve"> </w:t>
+      </w:r>
+      <w:proofErr w:type="spellStart"/>
+      <w:r>
+        <w:rPr>
+          <w:color w:val="auto"/>
+          <w:lang w:eastAsia="en-US"/>
+        </w:rPr>
+        <w:t>react-navigation-stack</w:t>
+      </w:r>
+      <w:proofErr w:type="spellEnd"/>
+      <w:r>
+        <w:rPr>
+          <w:color w:val="auto"/>
+          <w:lang w:eastAsia="en-US"/>
+        </w:rPr>
+        <w:t xml:space="preserve">, </w:t>
+      </w:r>
+      <w:proofErr w:type="spellStart"/>
+      <w:r>
+        <w:rPr>
+          <w:color w:val="auto"/>
+          <w:lang w:eastAsia="en-US"/>
+        </w:rPr>
+        <w:t>npm</w:t>
+      </w:r>
+      <w:proofErr w:type="spellEnd"/>
+      <w:r>
+        <w:rPr>
+          <w:color w:val="auto"/>
+          <w:lang w:eastAsia="en-US"/>
+        </w:rPr>
+        <w:t xml:space="preserve"> </w:t>
+      </w:r>
+      <w:proofErr w:type="spellStart"/>
+      <w:r>
+        <w:rPr>
+          <w:color w:val="auto"/>
+          <w:lang w:eastAsia="en-US"/>
+        </w:rPr>
+        <w:t>install</w:t>
+      </w:r>
+      <w:proofErr w:type="spellEnd"/>
+      <w:r>
+        <w:rPr>
+          <w:color w:val="auto"/>
+          <w:lang w:eastAsia="en-US"/>
+        </w:rPr>
+        <w:t xml:space="preserve"> </w:t>
+      </w:r>
+      <w:proofErr w:type="spellStart"/>
+      <w:r>
+        <w:rPr>
+          <w:color w:val="auto"/>
+          <w:lang w:eastAsia="en-US"/>
+        </w:rPr>
+        <w:t>jwt-decode</w:t>
+      </w:r>
+      <w:proofErr w:type="spellEnd"/>
+    </w:p>
+    <w:p>
+      <w:pPr>
+        <w:rPr>
+          <w:color w:val="auto"/>
+          <w:lang w:eastAsia="en-US"/>
+        </w:rPr>
+      </w:pPr>
+      <w:r>
+        <w:rPr>
+          <w:color w:val="auto"/>
+          <w:lang w:eastAsia="en-US"/>
+        </w:rPr>
+        <w:t xml:space="preserve">Colocar na pasta </w:t>
+      </w:r>
+      <w:proofErr w:type="spellStart"/>
+      <w:r>
+        <w:rPr>
+          <w:color w:val="auto"/>
+          <w:lang w:eastAsia="en-US"/>
+        </w:rPr>
+        <w:t>android</w:t>
+      </w:r>
+      <w:proofErr w:type="spellEnd"/>
+      <w:r>
+        <w:rPr>
+          <w:color w:val="auto"/>
+          <w:lang w:eastAsia="en-US"/>
+        </w:rPr>
+        <w:t xml:space="preserve"> do projeto no Visual Studio </w:t>
+      </w:r>
+      <w:proofErr w:type="spellStart"/>
+      <w:r>
+        <w:rPr>
+          <w:color w:val="auto"/>
+          <w:lang w:eastAsia="en-US"/>
+        </w:rPr>
+        <w:t>Code</w:t>
+      </w:r>
+      <w:proofErr w:type="spellEnd"/>
+    </w:p>
+    <w:p>
+      <w:pPr>
+        <w:rPr>
+          <w:color w:val="auto"/>
+          <w:lang w:eastAsia="en-US"/>
+        </w:rPr>
+      </w:pPr>
+      <w:proofErr w:type="spellStart"/>
+      <w:r>
+        <w:rPr>
+          <w:color w:val="auto"/>
+          <w:lang w:eastAsia="en-US"/>
+        </w:rPr>
+        <w:t>android</w:t>
+      </w:r>
+      <w:proofErr w:type="spellEnd"/>
+      <w:r>
+        <w:rPr>
+          <w:color w:val="auto"/>
+          <w:lang w:eastAsia="en-US"/>
+        </w:rPr>
+        <w:t xml:space="preserve"> -&gt; app -&gt; </w:t>
+      </w:r>
+      <w:proofErr w:type="spellStart"/>
+      <w:proofErr w:type="gramStart"/>
+      <w:r>
+        <w:rPr>
+          <w:color w:val="auto"/>
+          <w:lang w:eastAsia="en-US"/>
+        </w:rPr>
+        <w:t>build.gradle</w:t>
+      </w:r>
+      <w:proofErr w:type="spellEnd"/>
+      <w:proofErr w:type="gramEnd"/>
+    </w:p>
+    <w:p>
+      <w:pPr>
+        <w:rPr>
+          <w:color w:val="auto"/>
+          <w:lang w:eastAsia="en-US"/>
+        </w:rPr>
+      </w:pPr>
+      <w:proofErr w:type="spellStart"/>
+      <w:r>
+        <w:rPr>
+          <w:color w:val="auto"/>
+          <w:lang w:eastAsia="en-US"/>
+        </w:rPr>
+        <w:t>implementation</w:t>
+      </w:r>
+      <w:proofErr w:type="spellEnd"/>
+      <w:r>
+        <w:rPr>
+          <w:color w:val="auto"/>
+          <w:lang w:eastAsia="en-US"/>
+        </w:rPr>
+        <w:t xml:space="preserve"> '</w:t>
+      </w:r>
+      <w:proofErr w:type="gramStart"/>
+      <w:r>
+        <w:rPr>
+          <w:color w:val="auto"/>
+          <w:lang w:eastAsia="en-US"/>
+        </w:rPr>
+        <w:t>androidx.appcompat</w:t>
+      </w:r>
+      <w:proofErr w:type="gramEnd"/>
+      <w:r>
+        <w:rPr>
+          <w:color w:val="auto"/>
+          <w:lang w:eastAsia="en-US"/>
+        </w:rPr>
+        <w:t>:appcompat:1.1.0-rc01'</w:t>
+      </w:r>
+    </w:p>
+    <w:p>
+      <w:pPr>
+        <w:rPr>
+          <w:color w:val="auto"/>
+          <w:lang w:eastAsia="en-US"/>
+        </w:rPr>
+      </w:pPr>
+      <w:proofErr w:type="spellStart"/>
+      <w:r>
+        <w:rPr>
+          <w:color w:val="auto"/>
+          <w:lang w:eastAsia="en-US"/>
+        </w:rPr>
+        <w:t>implementation</w:t>
+      </w:r>
+      <w:proofErr w:type="spellEnd"/>
+      <w:r>
+        <w:rPr>
+          <w:color w:val="auto"/>
+          <w:lang w:eastAsia="en-US"/>
+        </w:rPr>
+        <w:t xml:space="preserve"> '</w:t>
+      </w:r>
+      <w:proofErr w:type="gramStart"/>
+      <w:r>
+        <w:rPr>
+          <w:color w:val="auto"/>
+          <w:lang w:eastAsia="en-US"/>
+        </w:rPr>
+        <w:t>androidx.swiperefreshlayout</w:t>
+      </w:r>
+      <w:proofErr w:type="gramEnd"/>
+      <w:r>
+        <w:rPr>
+          <w:color w:val="auto"/>
+          <w:lang w:eastAsia="en-US"/>
+        </w:rPr>
+        <w:t>:swiperefreshlayout:1.1.0-alpha02'</w:t>
+      </w:r>
+    </w:p>
+    <w:p>
+      <w:pPr>
+        <w:rPr>
+          <w:color w:val="auto"/>
+          <w:lang w:eastAsia="en-US"/>
+        </w:rPr>
+      </w:pPr>
+      <w:r>
+        <w:rPr>
+          <w:color w:val="auto"/>
+          <w:lang w:eastAsia="en-US"/>
+        </w:rPr>
+        <w:t>Na secção dependências</w:t>
+      </w:r>
+    </w:p>
+    <w:p>
+      <w:pPr>
+        <w:rPr>
+          <w:color w:val="auto"/>
+          <w:lang w:eastAsia="en-US"/>
+        </w:rPr>
+      </w:pPr>
+    </w:p>
+    <w:p>
+      <w:pPr>
+        <w:rPr>
+          <w:color w:val="auto"/>
+          <w:u w:val="single"/>
+          <w:lang w:eastAsia="en-US"/>
+        </w:rPr>
+      </w:pPr>
       <w:bookmarkStart w:id="12" w:name="_GoBack"/>
       <w:bookmarkEnd w:id="12"/>
-      <w:r>
-        <w:rPr>
-          <w:rFonts w:cs="Times New Roman"/>
-          <w:color w:val="000000" w:themeColor="text1"/>
-        </w:rPr>
-        <w:t xml:space="preserve"> pela execução dos scripts enviados no </w:t>
-      </w:r>
-      <w:r>
-        <w:t>SQL Server Management</w:t>
-      </w:r>
-      <w:r>
-        <w:t>.</w:t>
-      </w:r>
-    </w:p>
-    <w:p>
-      <w:pPr>
-        <w:pStyle w:val="cabealho2"/>
-        <w:rPr>
-          <w:lang w:eastAsia="en-US"/>
-        </w:rPr>
-      </w:pPr>
-      <w:r>
-        <w:rPr>
-          <w:lang w:eastAsia="en-US"/>
-        </w:rPr>
-        <w:lastRenderedPageBreak/>
-        <w:t>Mobile</w:t>
-      </w:r>
-      <w:bookmarkEnd w:id="11"/>
     </w:p>
     <w:p>
       <w:pPr>
@@ -3307,7 +3954,7 @@
                     <pic:cNvPicPr/>
                   </pic:nvPicPr>
                   <pic:blipFill>
-                    <a:blip r:embed="rId22"/>
+                    <a:blip r:embed="rId24"/>
                     <a:stretch>
                       <a:fillRect/>
                     </a:stretch>
@@ -3362,7 +4009,7 @@
                     <pic:cNvPicPr/>
                   </pic:nvPicPr>
                   <pic:blipFill>
-                    <a:blip r:embed="rId23"/>
+                    <a:blip r:embed="rId25"/>
                     <a:stretch>
                       <a:fillRect/>
                     </a:stretch>
@@ -3424,7 +4071,7 @@
                     <pic:cNvPicPr/>
                   </pic:nvPicPr>
                   <pic:blipFill>
-                    <a:blip r:embed="rId24"/>
+                    <a:blip r:embed="rId26"/>
                     <a:stretch>
                       <a:fillRect/>
                     </a:stretch>
@@ -3484,6 +4131,238 @@
           <w:lang w:eastAsia="en-US"/>
         </w:rPr>
       </w:pPr>
+      <w:r>
+        <w:rPr>
+          <w:rFonts w:eastAsiaTheme="minorHAnsi"/>
+          <w:noProof/>
+          <w:color w:val="FFFFFF" w:themeColor="background1"/>
+          <w:sz w:val="22"/>
+          <w:lang w:eastAsia="en-US"/>
+        </w:rPr>
+        <w:drawing>
+          <wp:anchor distT="0" distB="0" distL="114300" distR="114300" simplePos="0" relativeHeight="251668480" behindDoc="1" locked="0" layoutInCell="1" allowOverlap="1" wp14:anchorId="3B532A94">
+            <wp:simplePos x="0" y="0"/>
+            <wp:positionH relativeFrom="margin">
+              <wp:align>right</wp:align>
+            </wp:positionH>
+            <wp:positionV relativeFrom="paragraph">
+              <wp:posOffset>4253865</wp:posOffset>
+            </wp:positionV>
+            <wp:extent cx="2647950" cy="3978238"/>
+            <wp:effectExtent l="0" t="0" r="0" b="3810"/>
+            <wp:wrapNone/>
+            <wp:docPr id="5" name="Imagem 5"/>
+            <wp:cNvGraphicFramePr>
+              <a:graphicFrameLocks xmlns:a="http://schemas.openxmlformats.org/drawingml/2006/main" noChangeAspect="1"/>
+            </wp:cNvGraphicFramePr>
+            <a:graphic xmlns:a="http://schemas.openxmlformats.org/drawingml/2006/main">
+              <a:graphicData uri="http://schemas.openxmlformats.org/drawingml/2006/picture">
+                <pic:pic xmlns:pic="http://schemas.openxmlformats.org/drawingml/2006/picture">
+                  <pic:nvPicPr>
+                    <pic:cNvPr id="5" name="FiltroPrototipo.PNG"/>
+                    <pic:cNvPicPr/>
+                  </pic:nvPicPr>
+                  <pic:blipFill>
+                    <a:blip r:embed="rId27"/>
+                    <a:stretch>
+                      <a:fillRect/>
+                    </a:stretch>
+                  </pic:blipFill>
+                  <pic:spPr>
+                    <a:xfrm>
+                      <a:off x="0" y="0"/>
+                      <a:ext cx="2647950" cy="3978238"/>
+                    </a:xfrm>
+                    <a:prstGeom prst="rect">
+                      <a:avLst/>
+                    </a:prstGeom>
+                  </pic:spPr>
+                </pic:pic>
+              </a:graphicData>
+            </a:graphic>
+            <wp14:sizeRelH relativeFrom="page">
+              <wp14:pctWidth>0</wp14:pctWidth>
+            </wp14:sizeRelH>
+            <wp14:sizeRelV relativeFrom="page">
+              <wp14:pctHeight>0</wp14:pctHeight>
+            </wp14:sizeRelV>
+          </wp:anchor>
+        </w:drawing>
+      </w:r>
+      <w:r>
+        <w:rPr>
+          <w:rFonts w:eastAsiaTheme="minorHAnsi"/>
+          <w:noProof/>
+          <w:color w:val="FFFFFF" w:themeColor="background1"/>
+          <w:sz w:val="22"/>
+          <w:lang w:eastAsia="en-US"/>
+        </w:rPr>
+        <w:drawing>
+          <wp:anchor distT="0" distB="0" distL="114300" distR="114300" simplePos="0" relativeHeight="251666432" behindDoc="1" locked="0" layoutInCell="1" allowOverlap="1" wp14:anchorId="72B1FC44">
+            <wp:simplePos x="0" y="0"/>
+            <wp:positionH relativeFrom="margin">
+              <wp:align>left</wp:align>
+            </wp:positionH>
+            <wp:positionV relativeFrom="paragraph">
+              <wp:posOffset>4220210</wp:posOffset>
+            </wp:positionV>
+            <wp:extent cx="2514600" cy="3977172"/>
+            <wp:effectExtent l="0" t="0" r="0" b="4445"/>
+            <wp:wrapNone/>
+            <wp:docPr id="4" name="Imagem 4"/>
+            <wp:cNvGraphicFramePr>
+              <a:graphicFrameLocks xmlns:a="http://schemas.openxmlformats.org/drawingml/2006/main" noChangeAspect="1"/>
+            </wp:cNvGraphicFramePr>
+            <a:graphic xmlns:a="http://schemas.openxmlformats.org/drawingml/2006/main">
+              <a:graphicData uri="http://schemas.openxmlformats.org/drawingml/2006/picture">
+                <pic:pic xmlns:pic="http://schemas.openxmlformats.org/drawingml/2006/picture">
+                  <pic:nvPicPr>
+                    <pic:cNvPr id="4" name="PerfilPrototipo.PNG"/>
+                    <pic:cNvPicPr/>
+                  </pic:nvPicPr>
+                  <pic:blipFill>
+                    <a:blip r:embed="rId28"/>
+                    <a:stretch>
+                      <a:fillRect/>
+                    </a:stretch>
+                  </pic:blipFill>
+                  <pic:spPr>
+                    <a:xfrm>
+                      <a:off x="0" y="0"/>
+                      <a:ext cx="2524591" cy="3992974"/>
+                    </a:xfrm>
+                    <a:prstGeom prst="rect">
+                      <a:avLst/>
+                    </a:prstGeom>
+                  </pic:spPr>
+                </pic:pic>
+              </a:graphicData>
+            </a:graphic>
+            <wp14:sizeRelH relativeFrom="page">
+              <wp14:pctWidth>0</wp14:pctWidth>
+            </wp14:sizeRelH>
+            <wp14:sizeRelV relativeFrom="page">
+              <wp14:pctHeight>0</wp14:pctHeight>
+            </wp14:sizeRelV>
+          </wp:anchor>
+        </w:drawing>
+      </w:r>
+      <w:r>
+        <w:rPr>
+          <w:rFonts w:eastAsiaTheme="minorHAnsi"/>
+          <w:noProof/>
+          <w:color w:val="FFFFFF" w:themeColor="background1"/>
+          <w:sz w:val="22"/>
+          <w:lang w:eastAsia="en-US"/>
+        </w:rPr>
+        <w:drawing>
+          <wp:anchor distT="0" distB="0" distL="114300" distR="114300" simplePos="0" relativeHeight="251667456" behindDoc="1" locked="0" layoutInCell="1" allowOverlap="1" wp14:anchorId="66C80879">
+            <wp:simplePos x="0" y="0"/>
+            <wp:positionH relativeFrom="margin">
+              <wp:align>right</wp:align>
+            </wp:positionH>
+            <wp:positionV relativeFrom="paragraph">
+              <wp:posOffset>15240</wp:posOffset>
+            </wp:positionV>
+            <wp:extent cx="2476500" cy="3986952"/>
+            <wp:effectExtent l="0" t="0" r="0" b="0"/>
+            <wp:wrapNone/>
+            <wp:docPr id="6" name="Imagem 6"/>
+            <wp:cNvGraphicFramePr>
+              <a:graphicFrameLocks xmlns:a="http://schemas.openxmlformats.org/drawingml/2006/main" noChangeAspect="1"/>
+            </wp:cNvGraphicFramePr>
+            <a:graphic xmlns:a="http://schemas.openxmlformats.org/drawingml/2006/main">
+              <a:graphicData uri="http://schemas.openxmlformats.org/drawingml/2006/picture">
+                <pic:pic xmlns:pic="http://schemas.openxmlformats.org/drawingml/2006/picture">
+                  <pic:nvPicPr>
+                    <pic:cNvPr id="6" name="LancamentosPrototipo.PNG"/>
+                    <pic:cNvPicPr/>
+                  </pic:nvPicPr>
+                  <pic:blipFill>
+                    <a:blip r:embed="rId29"/>
+                    <a:stretch>
+                      <a:fillRect/>
+                    </a:stretch>
+                  </pic:blipFill>
+                  <pic:spPr>
+                    <a:xfrm>
+                      <a:off x="0" y="0"/>
+                      <a:ext cx="2476500" cy="3986952"/>
+                    </a:xfrm>
+                    <a:prstGeom prst="rect">
+                      <a:avLst/>
+                    </a:prstGeom>
+                  </pic:spPr>
+                </pic:pic>
+              </a:graphicData>
+            </a:graphic>
+            <wp14:sizeRelH relativeFrom="page">
+              <wp14:pctWidth>0</wp14:pctWidth>
+            </wp14:sizeRelH>
+            <wp14:sizeRelV relativeFrom="page">
+              <wp14:pctHeight>0</wp14:pctHeight>
+            </wp14:sizeRelV>
+          </wp:anchor>
+        </w:drawing>
+      </w:r>
+      <w:r>
+        <w:rPr>
+          <w:rFonts w:eastAsiaTheme="minorHAnsi"/>
+          <w:noProof/>
+          <w:color w:val="FFFFFF" w:themeColor="background1"/>
+          <w:sz w:val="22"/>
+          <w:lang w:eastAsia="en-US"/>
+        </w:rPr>
+        <w:drawing>
+          <wp:anchor distT="0" distB="0" distL="114300" distR="114300" simplePos="0" relativeHeight="251669504" behindDoc="1" locked="0" layoutInCell="1" allowOverlap="1" wp14:anchorId="252C1446">
+            <wp:simplePos x="0" y="0"/>
+            <wp:positionH relativeFrom="margin">
+              <wp:align>left</wp:align>
+            </wp:positionH>
+            <wp:positionV relativeFrom="paragraph">
+              <wp:posOffset>15240</wp:posOffset>
+            </wp:positionV>
+            <wp:extent cx="2447925" cy="4010223"/>
+            <wp:effectExtent l="0" t="0" r="0" b="9525"/>
+            <wp:wrapNone/>
+            <wp:docPr id="7" name="Imagem 7"/>
+            <wp:cNvGraphicFramePr>
+              <a:graphicFrameLocks xmlns:a="http://schemas.openxmlformats.org/drawingml/2006/main" noChangeAspect="1"/>
+            </wp:cNvGraphicFramePr>
+            <a:graphic xmlns:a="http://schemas.openxmlformats.org/drawingml/2006/main">
+              <a:graphicData uri="http://schemas.openxmlformats.org/drawingml/2006/picture">
+                <pic:pic xmlns:pic="http://schemas.openxmlformats.org/drawingml/2006/picture">
+                  <pic:nvPicPr>
+                    <pic:cNvPr id="7" name="LoginPrototipo.PNG"/>
+                    <pic:cNvPicPr/>
+                  </pic:nvPicPr>
+                  <pic:blipFill>
+                    <a:blip r:embed="rId30"/>
+                    <a:stretch>
+                      <a:fillRect/>
+                    </a:stretch>
+                  </pic:blipFill>
+                  <pic:spPr>
+                    <a:xfrm>
+                      <a:off x="0" y="0"/>
+                      <a:ext cx="2470452" cy="4047127"/>
+                    </a:xfrm>
+                    <a:prstGeom prst="rect">
+                      <a:avLst/>
+                    </a:prstGeom>
+                  </pic:spPr>
+                </pic:pic>
+              </a:graphicData>
+            </a:graphic>
+            <wp14:sizeRelH relativeFrom="page">
+              <wp14:pctWidth>0</wp14:pctWidth>
+            </wp14:sizeRelH>
+            <wp14:sizeRelV relativeFrom="page">
+              <wp14:pctHeight>0</wp14:pctHeight>
+            </wp14:sizeRelV>
+          </wp:anchor>
+        </w:drawing>
+      </w:r>
       <w:r>
         <w:br w:type="page"/>
       </w:r>
@@ -5481,6 +6360,18 @@
       <w:shd w:val="clear" w:color="auto" w:fill="E1DFDD"/>
     </w:rPr>
   </w:style>
+  <w:style w:type="paragraph" w:styleId="PargrafodaLista">
+    <w:name w:val="List Paragraph"/>
+    <w:basedOn w:val="Normal"/>
+    <w:uiPriority w:val="34"/>
+    <w:unhideWhenUsed/>
+    <w:qFormat/>
+    <w:rsid w:val="008C0E3F"/>
+    <w:pPr>
+      <w:ind w:left="720"/>
+      <w:contextualSpacing/>
+    </w:pPr>
+  </w:style>
 </w:styles>
 </file>
 
@@ -5557,7 +6448,7 @@
     <w:charset w:val="00"/>
     <w:family w:val="roman"/>
     <w:pitch w:val="variable"/>
-    <w:sig w:usb0="E0002EFF" w:usb1="C000785B" w:usb2="00000009" w:usb3="00000000" w:csb0="000001FF" w:csb1="00000000"/>
+    <w:sig w:usb0="E0002AFF" w:usb1="C0007843" w:usb2="00000009" w:usb3="00000000" w:csb0="000001FF" w:csb1="00000000"/>
   </w:font>
   <w:font w:name="Courier New">
     <w:panose1 w:val="02070309020205020404"/>
@@ -5608,14 +6499,14 @@
     <w:charset w:val="00"/>
     <w:family w:val="swiss"/>
     <w:pitch w:val="variable"/>
-    <w:sig w:usb0="E0002AFF" w:usb1="C000247B" w:usb2="00000009" w:usb3="00000000" w:csb0="000001FF" w:csb1="00000000"/>
+    <w:sig w:usb0="E0002AFF" w:usb1="4000ACFF" w:usb2="00000001" w:usb3="00000000" w:csb0="000001FF" w:csb1="00000000"/>
   </w:font>
   <w:font w:name="Calibri Light">
     <w:panose1 w:val="020F0302020204030204"/>
     <w:charset w:val="00"/>
     <w:family w:val="swiss"/>
     <w:pitch w:val="variable"/>
-    <w:sig w:usb0="E0002AFF" w:usb1="C000247B" w:usb2="00000009" w:usb3="00000000" w:csb0="000001FF" w:csb1="00000000"/>
+    <w:sig w:usb0="E4002EFF" w:usb1="C000247B" w:usb2="00000009" w:usb3="00000000" w:csb0="000001FF" w:csb1="00000000"/>
   </w:font>
 </w:fonts>
 </file>
@@ -5651,6 +6542,7 @@
     <w:rsid w:val="00AC5395"/>
     <w:rsid w:val="00BC4E51"/>
     <w:rsid w:val="00BE0168"/>
+    <w:rsid w:val="00C64A54"/>
     <w:rsid w:val="00DB5F8A"/>
   </w:rsids>
   <m:mathPr>
@@ -6375,7 +7267,7 @@
 </file>
 
 <file path=customXml/itemProps3.xml><?xml version="1.0" encoding="utf-8"?>
-<ds:datastoreItem xmlns:ds="http://schemas.openxmlformats.org/officeDocument/2006/customXml" ds:itemID="{49C1D93A-F47E-45FE-8EBB-F2289926C38B}">
+<ds:datastoreItem xmlns:ds="http://schemas.openxmlformats.org/officeDocument/2006/customXml" ds:itemID="{90224D75-FB1B-451C-816E-DA33592F7BF0}">
   <ds:schemaRefs>
     <ds:schemaRef ds:uri="http://schemas.openxmlformats.org/officeDocument/2006/bibliography"/>
   </ds:schemaRefs>
